--- a/doc/UNIT_4_2_Station.docx
+++ b/doc/UNIT_4_2_Station.docx
@@ -9341,67 +9341,20 @@
           <w:color w:val="404040"/>
           <w:sz w:val="27"/>
           <w:szCs w:val="27"/>
-          <w:lang w:val="uk-UA"/>
-        </w:rPr>
-      </w:pPr>
-      <w:r>
-        <w:rPr>
-          <w:rFonts w:ascii="Arial" w:hAnsi="Arial" w:cs="Arial"/>
-          <w:color w:val="404040"/>
-          <w:sz w:val="27"/>
-          <w:szCs w:val="27"/>
+          <w:highlight w:val="cyan"/>
+          <w:lang w:val="en-GB"/>
+        </w:rPr>
+      </w:pPr>
+      <w:r>
+        <w:rPr>
+          <w:rFonts w:ascii="Arial" w:hAnsi="Arial" w:cs="Arial"/>
+          <w:color w:val="404040"/>
+          <w:sz w:val="27"/>
+          <w:szCs w:val="27"/>
+          <w:highlight w:val="cyan"/>
           <w:lang w:val="uk-UA"/>
         </w:rPr>
         <w:t>Wait until module connects to the access point. This function is intended for module configured in station or station + soft access point mode.</w:t>
-      </w:r>
-    </w:p>
-    <w:p>
-      <w:pPr>
-        <w:pStyle w:val="HTML0"/>
-        <w:shd w:val="clear" w:color="auto" w:fill="FFFFFF"/>
-        <w:rPr>
-          <w:rFonts w:ascii="Consolas" w:hAnsi="Consolas" w:cs="Consolas"/>
-          <w:color w:val="404040"/>
-          <w:lang w:val="uk-UA"/>
-        </w:rPr>
-      </w:pPr>
-      <w:r>
-        <w:rPr>
-          <w:rStyle w:val="n"/>
-          <w:rFonts w:ascii="Consolas" w:hAnsi="Consolas" w:cs="Consolas"/>
-          <w:color w:val="333333"/>
-          <w:lang w:val="uk-UA"/>
-        </w:rPr>
-        <w:t>WiFi</w:t>
-      </w:r>
-      <w:r>
-        <w:rPr>
-          <w:rStyle w:val="o"/>
-          <w:rFonts w:ascii="Consolas" w:hAnsi="Consolas" w:cs="Consolas"/>
-          <w:b/>
-          <w:bCs/>
-          <w:color w:val="404040"/>
-          <w:lang w:val="uk-UA"/>
-        </w:rPr>
-        <w:t>.</w:t>
-      </w:r>
-      <w:r>
-        <w:rPr>
-          <w:rStyle w:val="n"/>
-          <w:rFonts w:ascii="Consolas" w:hAnsi="Consolas" w:cs="Consolas"/>
-          <w:color w:val="333333"/>
-          <w:lang w:val="uk-UA"/>
-        </w:rPr>
-        <w:t>waitForConnectResult</w:t>
-      </w:r>
-      <w:r>
-        <w:rPr>
-          <w:rStyle w:val="p"/>
-          <w:rFonts w:ascii="Consolas" w:hAnsi="Consolas" w:cs="Consolas"/>
-          <w:color w:val="404040"/>
-          <w:lang w:val="uk-UA"/>
-        </w:rPr>
-        <w:t>()</w:t>
       </w:r>
     </w:p>
     <w:p>
@@ -9414,15 +9367,151 @@
           <w:color w:val="404040"/>
           <w:sz w:val="27"/>
           <w:szCs w:val="27"/>
-          <w:lang w:val="uk-UA"/>
-        </w:rPr>
-      </w:pPr>
-      <w:r>
-        <w:rPr>
-          <w:rFonts w:ascii="Arial" w:hAnsi="Arial" w:cs="Arial"/>
-          <w:color w:val="404040"/>
-          <w:sz w:val="27"/>
-          <w:szCs w:val="27"/>
+          <w:highlight w:val="cyan"/>
+        </w:rPr>
+      </w:pPr>
+      <w:r>
+        <w:rPr>
+          <w:rFonts w:ascii="Arial" w:hAnsi="Arial" w:cs="Arial"/>
+          <w:color w:val="404040"/>
+          <w:sz w:val="27"/>
+          <w:szCs w:val="27"/>
+          <w:highlight w:val="cyan"/>
+        </w:rPr>
+        <w:t xml:space="preserve">Зачекайте, поки модуль </w:t>
+      </w:r>
+      <w:proofErr w:type="gramStart"/>
+      <w:r>
+        <w:rPr>
+          <w:rFonts w:ascii="Arial" w:hAnsi="Arial" w:cs="Arial"/>
+          <w:color w:val="404040"/>
+          <w:sz w:val="27"/>
+          <w:szCs w:val="27"/>
+          <w:highlight w:val="cyan"/>
+        </w:rPr>
+        <w:t>п</w:t>
+      </w:r>
+      <w:proofErr w:type="gramEnd"/>
+      <w:r>
+        <w:rPr>
+          <w:rFonts w:ascii="Arial" w:hAnsi="Arial" w:cs="Arial"/>
+          <w:color w:val="404040"/>
+          <w:sz w:val="27"/>
+          <w:szCs w:val="27"/>
+          <w:highlight w:val="cyan"/>
+        </w:rPr>
+        <w:t xml:space="preserve">ідключиться до точки доступу. Ця функція призначена для модуля, налаштованого в режимі станції або станції + </w:t>
+      </w:r>
+      <w:r>
+        <w:rPr>
+          <w:rFonts w:ascii="Arial" w:hAnsi="Arial" w:cs="Arial"/>
+          <w:color w:val="404040"/>
+          <w:sz w:val="27"/>
+          <w:szCs w:val="27"/>
+          <w:highlight w:val="cyan"/>
+          <w:lang w:val="uk-UA"/>
+        </w:rPr>
+        <w:t>обмежена</w:t>
+      </w:r>
+      <w:r>
+        <w:rPr>
+          <w:rFonts w:ascii="Arial" w:hAnsi="Arial" w:cs="Arial"/>
+          <w:color w:val="404040"/>
+          <w:sz w:val="27"/>
+          <w:szCs w:val="27"/>
+          <w:highlight w:val="cyan"/>
+        </w:rPr>
+        <w:t xml:space="preserve"> точка доступу.</w:t>
+      </w:r>
+    </w:p>
+    <w:p>
+      <w:pPr>
+        <w:pStyle w:val="HTML0"/>
+        <w:shd w:val="clear" w:color="auto" w:fill="FFFFFF"/>
+        <w:rPr>
+          <w:rStyle w:val="p"/>
+          <w:rFonts w:ascii="Consolas" w:hAnsi="Consolas" w:cs="Consolas"/>
+          <w:color w:val="404040"/>
+          <w:highlight w:val="cyan"/>
+          <w:lang w:val="uk-UA"/>
+        </w:rPr>
+      </w:pPr>
+      <w:r>
+        <w:rPr>
+          <w:rStyle w:val="n"/>
+          <w:rFonts w:ascii="Consolas" w:hAnsi="Consolas" w:cs="Consolas"/>
+          <w:color w:val="333333"/>
+          <w:highlight w:val="cyan"/>
+          <w:lang w:val="uk-UA"/>
+        </w:rPr>
+        <w:t>WiFi</w:t>
+      </w:r>
+      <w:r>
+        <w:rPr>
+          <w:rStyle w:val="o"/>
+          <w:rFonts w:ascii="Consolas" w:hAnsi="Consolas" w:cs="Consolas"/>
+          <w:b/>
+          <w:bCs/>
+          <w:color w:val="404040"/>
+          <w:highlight w:val="cyan"/>
+          <w:lang w:val="uk-UA"/>
+        </w:rPr>
+        <w:t>.</w:t>
+      </w:r>
+      <w:r>
+        <w:rPr>
+          <w:rStyle w:val="n"/>
+          <w:rFonts w:ascii="Consolas" w:hAnsi="Consolas" w:cs="Consolas"/>
+          <w:color w:val="333333"/>
+          <w:highlight w:val="cyan"/>
+          <w:lang w:val="uk-UA"/>
+        </w:rPr>
+        <w:t>waitForConnectResult</w:t>
+      </w:r>
+      <w:r>
+        <w:rPr>
+          <w:rStyle w:val="p"/>
+          <w:rFonts w:ascii="Consolas" w:hAnsi="Consolas" w:cs="Consolas"/>
+          <w:color w:val="404040"/>
+          <w:highlight w:val="cyan"/>
+          <w:lang w:val="uk-UA"/>
+        </w:rPr>
+        <w:t>()</w:t>
+      </w:r>
+    </w:p>
+    <w:p>
+      <w:pPr>
+        <w:pStyle w:val="HTML0"/>
+        <w:shd w:val="clear" w:color="auto" w:fill="FFFFFF"/>
+        <w:rPr>
+          <w:rFonts w:ascii="Consolas" w:hAnsi="Consolas" w:cs="Consolas"/>
+          <w:color w:val="404040"/>
+          <w:highlight w:val="cyan"/>
+          <w:lang w:val="uk-UA"/>
+        </w:rPr>
+      </w:pPr>
+    </w:p>
+    <w:p>
+      <w:pPr>
+        <w:pStyle w:val="a4"/>
+        <w:shd w:val="clear" w:color="auto" w:fill="FCFCFC"/>
+        <w:spacing w:after="402" w:line="402" w:lineRule="atLeast"/>
+        <w:rPr>
+          <w:rFonts w:ascii="Arial" w:hAnsi="Arial" w:cs="Arial"/>
+          <w:color w:val="404040"/>
+          <w:sz w:val="27"/>
+          <w:szCs w:val="27"/>
+          <w:highlight w:val="cyan"/>
+          <w:lang w:val="uk-UA"/>
+        </w:rPr>
+      </w:pPr>
+      <w:r>
+        <w:rPr>
+          <w:rFonts w:ascii="Arial" w:hAnsi="Arial" w:cs="Arial"/>
+          <w:color w:val="404040"/>
+          <w:sz w:val="27"/>
+          <w:szCs w:val="27"/>
+          <w:highlight w:val="cyan"/>
           <w:lang w:val="uk-UA"/>
         </w:rPr>
         <w:t>Function returns one of the following connection statuses: * </w:t>
@@ -9434,6 +9523,7 @@
           <w:color w:val="E74C3C"/>
           <w:sz w:val="20"/>
           <w:szCs w:val="20"/>
+          <w:highlight w:val="cyan"/>
           <w:bdr w:val="single" w:sz="6" w:space="2" w:color="E1E4E5" w:frame="1"/>
           <w:shd w:val="clear" w:color="auto" w:fill="FFFFFF"/>
           <w:lang w:val="uk-UA"/>
@@ -9446,6 +9536,7 @@
           <w:color w:val="404040"/>
           <w:sz w:val="27"/>
           <w:szCs w:val="27"/>
+          <w:highlight w:val="cyan"/>
           <w:lang w:val="uk-UA"/>
         </w:rPr>
         <w:t> after successful connection is established * </w:t>
@@ -9457,6 +9548,7 @@
           <w:color w:val="E74C3C"/>
           <w:sz w:val="20"/>
           <w:szCs w:val="20"/>
+          <w:highlight w:val="cyan"/>
           <w:bdr w:val="single" w:sz="6" w:space="2" w:color="E1E4E5" w:frame="1"/>
           <w:shd w:val="clear" w:color="auto" w:fill="FFFFFF"/>
           <w:lang w:val="uk-UA"/>
@@ -9469,6 +9561,7 @@
           <w:color w:val="404040"/>
           <w:sz w:val="27"/>
           <w:szCs w:val="27"/>
+          <w:highlight w:val="cyan"/>
           <w:lang w:val="uk-UA"/>
         </w:rPr>
         <w:t>in case configured SSID cannot be reached * </w:t>
@@ -9480,6 +9573,7 @@
           <w:color w:val="E74C3C"/>
           <w:sz w:val="20"/>
           <w:szCs w:val="20"/>
+          <w:highlight w:val="cyan"/>
           <w:bdr w:val="single" w:sz="6" w:space="2" w:color="E1E4E5" w:frame="1"/>
           <w:shd w:val="clear" w:color="auto" w:fill="FFFFFF"/>
           <w:lang w:val="uk-UA"/>
@@ -9492,6 +9586,7 @@
           <w:color w:val="404040"/>
           <w:sz w:val="27"/>
           <w:szCs w:val="27"/>
+          <w:highlight w:val="cyan"/>
           <w:lang w:val="uk-UA"/>
         </w:rPr>
         <w:t> if password is incorrect * </w:t>
@@ -9503,6 +9598,7 @@
           <w:color w:val="E74C3C"/>
           <w:sz w:val="20"/>
           <w:szCs w:val="20"/>
+          <w:highlight w:val="cyan"/>
           <w:bdr w:val="single" w:sz="6" w:space="2" w:color="E1E4E5" w:frame="1"/>
           <w:shd w:val="clear" w:color="auto" w:fill="FFFFFF"/>
           <w:lang w:val="uk-UA"/>
@@ -9515,6 +9611,7 @@
           <w:color w:val="404040"/>
           <w:sz w:val="27"/>
           <w:szCs w:val="27"/>
+          <w:highlight w:val="cyan"/>
           <w:lang w:val="uk-UA"/>
         </w:rPr>
         <w:t>when Wi-Fi is in process of changing between statuses * </w:t>
@@ -9526,6 +9623,7 @@
           <w:color w:val="E74C3C"/>
           <w:sz w:val="20"/>
           <w:szCs w:val="20"/>
+          <w:highlight w:val="cyan"/>
           <w:bdr w:val="single" w:sz="6" w:space="2" w:color="E1E4E5" w:frame="1"/>
           <w:shd w:val="clear" w:color="auto" w:fill="FFFFFF"/>
           <w:lang w:val="uk-UA"/>
@@ -9538,9 +9636,210 @@
           <w:color w:val="404040"/>
           <w:sz w:val="27"/>
           <w:szCs w:val="27"/>
+          <w:highlight w:val="cyan"/>
           <w:lang w:val="uk-UA"/>
         </w:rPr>
         <w:t> if module is not configured in station mode</w:t>
+      </w:r>
+    </w:p>
+    <w:p>
+      <w:pPr>
+        <w:pStyle w:val="a4"/>
+        <w:shd w:val="clear" w:color="auto" w:fill="FCFCFC"/>
+        <w:spacing w:after="402" w:line="402" w:lineRule="atLeast"/>
+        <w:rPr>
+          <w:rFonts w:ascii="Arial" w:hAnsi="Arial" w:cs="Arial"/>
+          <w:color w:val="404040"/>
+          <w:sz w:val="27"/>
+          <w:szCs w:val="27"/>
+          <w:highlight w:val="cyan"/>
+          <w:lang w:val="uk-UA"/>
+        </w:rPr>
+      </w:pPr>
+      <w:r>
+        <w:rPr>
+          <w:rFonts w:ascii="Arial" w:hAnsi="Arial" w:cs="Arial"/>
+          <w:color w:val="404040"/>
+          <w:sz w:val="27"/>
+          <w:szCs w:val="27"/>
+          <w:highlight w:val="cyan"/>
+          <w:lang w:val="uk-UA"/>
+        </w:rPr>
+        <w:t xml:space="preserve">Функція повертає один з наступних станів підключення: </w:t>
+      </w:r>
+    </w:p>
+    <w:p>
+      <w:pPr>
+        <w:pStyle w:val="a4"/>
+        <w:shd w:val="clear" w:color="auto" w:fill="FCFCFC"/>
+        <w:spacing w:after="402" w:line="402" w:lineRule="atLeast"/>
+        <w:rPr>
+          <w:rFonts w:ascii="Arial" w:hAnsi="Arial" w:cs="Arial"/>
+          <w:color w:val="404040"/>
+          <w:sz w:val="27"/>
+          <w:szCs w:val="27"/>
+          <w:highlight w:val="cyan"/>
+          <w:lang w:val="uk-UA"/>
+        </w:rPr>
+      </w:pPr>
+      <w:r>
+        <w:rPr>
+          <w:rStyle w:val="Function0"/>
+          <w:rFonts w:eastAsiaTheme="minorHAnsi"/>
+          <w:highlight w:val="cyan"/>
+          <w:lang w:val="uk-UA"/>
+        </w:rPr>
+        <w:t>WL_CONNECTED</w:t>
+      </w:r>
+      <w:r>
+        <w:rPr>
+          <w:rFonts w:ascii="Arial" w:hAnsi="Arial" w:cs="Arial"/>
+          <w:color w:val="404040"/>
+          <w:sz w:val="27"/>
+          <w:szCs w:val="27"/>
+          <w:highlight w:val="cyan"/>
+          <w:lang w:val="uk-UA"/>
+        </w:rPr>
+        <w:t xml:space="preserve"> після встановлення успішного з'єднання</w:t>
+      </w:r>
+    </w:p>
+    <w:p>
+      <w:pPr>
+        <w:pStyle w:val="a4"/>
+        <w:shd w:val="clear" w:color="auto" w:fill="FCFCFC"/>
+        <w:spacing w:after="402" w:line="402" w:lineRule="atLeast"/>
+        <w:rPr>
+          <w:rFonts w:ascii="Arial" w:hAnsi="Arial" w:cs="Arial"/>
+          <w:color w:val="404040"/>
+          <w:sz w:val="27"/>
+          <w:szCs w:val="27"/>
+          <w:highlight w:val="cyan"/>
+          <w:lang w:val="uk-UA"/>
+        </w:rPr>
+      </w:pPr>
+      <w:r>
+        <w:rPr>
+          <w:rStyle w:val="Function0"/>
+          <w:rFonts w:eastAsiaTheme="minorHAnsi"/>
+          <w:highlight w:val="cyan"/>
+          <w:lang w:val="uk-UA"/>
+        </w:rPr>
+        <w:t xml:space="preserve">WL_NO_SSID_AVAIL </w:t>
+      </w:r>
+      <w:r>
+        <w:rPr>
+          <w:rFonts w:ascii="Arial" w:hAnsi="Arial" w:cs="Arial"/>
+          <w:color w:val="404040"/>
+          <w:sz w:val="27"/>
+          <w:szCs w:val="27"/>
+          <w:highlight w:val="cyan"/>
+          <w:lang w:val="uk-UA"/>
+        </w:rPr>
+        <w:t>Конфікований ідентифікатор SSID не може бути досягнутий</w:t>
+      </w:r>
+    </w:p>
+    <w:p>
+      <w:pPr>
+        <w:pStyle w:val="a4"/>
+        <w:shd w:val="clear" w:color="auto" w:fill="FCFCFC"/>
+        <w:spacing w:after="402" w:line="402" w:lineRule="atLeast"/>
+        <w:rPr>
+          <w:rFonts w:ascii="Arial" w:hAnsi="Arial" w:cs="Arial"/>
+          <w:color w:val="404040"/>
+          <w:sz w:val="27"/>
+          <w:szCs w:val="27"/>
+          <w:highlight w:val="cyan"/>
+          <w:lang w:val="uk-UA"/>
+        </w:rPr>
+      </w:pPr>
+      <w:r>
+        <w:rPr>
+          <w:rStyle w:val="Function0"/>
+          <w:rFonts w:eastAsiaTheme="minorHAnsi"/>
+          <w:highlight w:val="cyan"/>
+          <w:lang w:val="uk-UA"/>
+        </w:rPr>
+        <w:t>WL_CONNECT_FAILED</w:t>
+      </w:r>
+      <w:r>
+        <w:rPr>
+          <w:rFonts w:ascii="Arial" w:hAnsi="Arial" w:cs="Arial"/>
+          <w:color w:val="404040"/>
+          <w:sz w:val="27"/>
+          <w:szCs w:val="27"/>
+          <w:highlight w:val="cyan"/>
+          <w:lang w:val="uk-UA"/>
+        </w:rPr>
+        <w:t>, якщо пароль невірний</w:t>
+      </w:r>
+    </w:p>
+    <w:p>
+      <w:pPr>
+        <w:pStyle w:val="a4"/>
+        <w:shd w:val="clear" w:color="auto" w:fill="FCFCFC"/>
+        <w:spacing w:after="402" w:line="402" w:lineRule="atLeast"/>
+        <w:rPr>
+          <w:rFonts w:ascii="Arial" w:hAnsi="Arial" w:cs="Arial"/>
+          <w:color w:val="404040"/>
+          <w:sz w:val="27"/>
+          <w:szCs w:val="27"/>
+          <w:highlight w:val="cyan"/>
+          <w:lang w:val="uk-UA"/>
+        </w:rPr>
+      </w:pPr>
+      <w:r>
+        <w:rPr>
+          <w:rStyle w:val="Function0"/>
+          <w:rFonts w:eastAsiaTheme="minorHAnsi"/>
+          <w:highlight w:val="cyan"/>
+          <w:lang w:val="uk-UA"/>
+        </w:rPr>
+        <w:t>WL_IDLE_STATUS</w:t>
+      </w:r>
+      <w:r>
+        <w:rPr>
+          <w:rFonts w:ascii="Arial" w:hAnsi="Arial" w:cs="Arial"/>
+          <w:color w:val="404040"/>
+          <w:sz w:val="27"/>
+          <w:szCs w:val="27"/>
+          <w:highlight w:val="cyan"/>
+          <w:lang w:val="uk-UA"/>
+        </w:rPr>
+        <w:t xml:space="preserve"> , якщо Wi-Fi переходить між станами</w:t>
+      </w:r>
+    </w:p>
+    <w:p>
+      <w:pPr>
+        <w:pStyle w:val="a4"/>
+        <w:shd w:val="clear" w:color="auto" w:fill="FCFCFC"/>
+        <w:spacing w:after="402" w:line="402" w:lineRule="atLeast"/>
+        <w:rPr>
+          <w:rFonts w:ascii="Arial" w:hAnsi="Arial" w:cs="Arial"/>
+          <w:color w:val="404040"/>
+          <w:sz w:val="27"/>
+          <w:szCs w:val="27"/>
+          <w:lang w:val="uk-UA"/>
+        </w:rPr>
+      </w:pPr>
+      <w:r>
+        <w:rPr>
+          <w:rStyle w:val="Function0"/>
+          <w:rFonts w:eastAsiaTheme="minorHAnsi"/>
+          <w:highlight w:val="cyan"/>
+          <w:lang w:val="uk-UA"/>
+        </w:rPr>
+        <w:t>WL_DISCONNECTED</w:t>
+      </w:r>
+      <w:r>
+        <w:rPr>
+          <w:rFonts w:ascii="Arial" w:hAnsi="Arial" w:cs="Arial"/>
+          <w:color w:val="404040"/>
+          <w:sz w:val="27"/>
+          <w:szCs w:val="27"/>
+          <w:highlight w:val="cyan"/>
+          <w:lang w:val="uk-UA"/>
+        </w:rPr>
+        <w:t>, якщо модуль не налаштовано режим станції</w:t>
       </w:r>
     </w:p>
     <w:p>
@@ -9652,6 +9951,7 @@
           <w:szCs w:val="27"/>
           <w:lang w:val="uk-UA"/>
         </w:rPr>
+        <w:lastRenderedPageBreak/>
         <w:t>Отримайте MAC-адресу станції ESP.</w:t>
       </w:r>
     </w:p>
@@ -10780,7 +11080,6 @@
           <w:color w:val="333333"/>
           <w:lang w:val="uk-UA"/>
         </w:rPr>
-        <w:lastRenderedPageBreak/>
         <w:t>Mac</w:t>
       </w:r>
       <w:r>
@@ -11641,6 +11940,7 @@
           <w:szCs w:val="27"/>
           <w:lang w:val="uk-UA"/>
         </w:rPr>
+        <w:lastRenderedPageBreak/>
         <w:t>Функція, що використовується для отримання IP-адреси станції ESP.</w:t>
       </w:r>
     </w:p>
@@ -13619,7 +13919,6 @@
           <w:szCs w:val="27"/>
           <w:lang w:val="uk-UA"/>
         </w:rPr>
-        <w:lastRenderedPageBreak/>
         <w:t>With the input parameter </w:t>
       </w:r>
       <w:r>
@@ -14267,6 +14566,7 @@
           <w:szCs w:val="34"/>
           <w:lang w:val="uk-UA"/>
         </w:rPr>
+        <w:lastRenderedPageBreak/>
         <w:t>hostname</w:t>
       </w:r>
     </w:p>
@@ -14657,7 +14957,6 @@
           <w:szCs w:val="27"/>
           <w:lang w:val="uk-UA"/>
         </w:rPr>
-        <w:lastRenderedPageBreak/>
         <w:t>Input parameter </w:t>
       </w:r>
       <w:r>
@@ -15652,6 +15951,7 @@
           <w:color w:val="333333"/>
           <w:lang w:val="uk-UA"/>
         </w:rPr>
+        <w:lastRenderedPageBreak/>
         <w:t>New</w:t>
       </w:r>
       <w:r>
@@ -16088,7 +16388,6 @@
           <w:rFonts w:eastAsiaTheme="minorHAnsi"/>
           <w:lang w:val="uk-UA"/>
         </w:rPr>
-        <w:lastRenderedPageBreak/>
         <w:t>WL_CONNECT_FAILED</w:t>
       </w:r>
       <w:r>
@@ -17090,6 +17389,7 @@
           <w:color w:val="404040"/>
           <w:lang w:val="uk-UA"/>
         </w:rPr>
+        <w:lastRenderedPageBreak/>
         <w:t xml:space="preserve">  </w:t>
       </w:r>
       <w:r>
@@ -18499,7 +18799,6 @@
           <w:szCs w:val="27"/>
           <w:lang w:val="uk-UA"/>
         </w:rPr>
-        <w:lastRenderedPageBreak/>
         <w:t>Basing on this example, when running above code, module is initially disconnected from the network and returns connection status </w:t>
       </w:r>
       <w:r>
@@ -19050,6 +19349,7 @@
           <w:szCs w:val="27"/>
           <w:lang w:val="uk-UA"/>
         </w:rPr>
+        <w:lastRenderedPageBreak/>
         <w:t>Повертайте назву мережі Wi-Fi, яка формально називається </w:t>
       </w:r>
       <w:hyperlink r:id="rId30" w:anchor="jd0e34" w:history="1">
@@ -19635,7 +19935,6 @@
           <w:color w:val="333333"/>
           <w:lang w:val="uk-UA"/>
         </w:rPr>
-        <w:lastRenderedPageBreak/>
         <w:t>WiFi</w:t>
       </w:r>
       <w:r>
@@ -20058,6 +20357,7 @@
           <w:szCs w:val="27"/>
           <w:lang w:val="uk-UA"/>
         </w:rPr>
+        <w:lastRenderedPageBreak/>
         <w:t xml:space="preserve">Функція </w:t>
       </w:r>
       <w:r>
@@ -20793,7 +21093,6 @@
           <w:color w:val="333333"/>
           <w:lang w:val="uk-UA"/>
         </w:rPr>
-        <w:lastRenderedPageBreak/>
         <w:t>WiFi</w:t>
       </w:r>
       <w:r>
@@ -21406,6 +21705,7 @@
           <w:szCs w:val="27"/>
           <w:lang w:val="uk-UA"/>
         </w:rPr>
+        <w:lastRenderedPageBreak/>
         <w:t xml:space="preserve">SDK ESP8266 надає альтернативні способи підключення станції ESP до точки доступу. З них ядро </w:t>
       </w:r>
       <w:hyperlink r:id="rId40" w:history="1">
@@ -21971,7 +22271,6 @@
           <w:szCs w:val="27"/>
           <w:lang w:val="uk-UA"/>
         </w:rPr>
-        <w:lastRenderedPageBreak/>
         <w:t>Приклад коду</w:t>
       </w:r>
       <w:r>
@@ -22425,6 +22724,7 @@
           <w:color w:val="333333"/>
           <w:lang w:val="uk-UA"/>
         </w:rPr>
+        <w:lastRenderedPageBreak/>
         <w:t>Wi</w:t>
       </w:r>
       <w:r>
@@ -22993,7 +23293,6 @@
           <w:szCs w:val="27"/>
           <w:lang w:val="uk-UA"/>
         </w:rPr>
-        <w:lastRenderedPageBreak/>
         <w:t>Start smart configuration mode by sniffing for special packets that contain SSID and password of desired Access Point. Depending on result either </w:t>
       </w:r>
       <w:r>
@@ -23549,6 +23848,7 @@
           <w:szCs w:val="27"/>
           <w:lang w:val="uk-UA"/>
         </w:rPr>
+        <w:lastRenderedPageBreak/>
         <w:t xml:space="preserve">Для зупинки </w:t>
       </w:r>
       <w:r>
@@ -35863,7 +36163,7 @@
 </file>
 
 <file path=customXml/itemProps1.xml><?xml version="1.0" encoding="utf-8"?>
-<ds:datastoreItem xmlns:ds="http://schemas.openxmlformats.org/officeDocument/2006/customXml" ds:itemID="{A2041677-CEFD-4D95-AE0B-088B0AC271E2}">
+<ds:datastoreItem xmlns:ds="http://schemas.openxmlformats.org/officeDocument/2006/customXml" ds:itemID="{48A222C8-A656-4436-B0B6-3A84F8553EBB}">
   <ds:schemaRefs>
     <ds:schemaRef ds:uri="http://schemas.openxmlformats.org/officeDocument/2006/bibliography"/>
   </ds:schemaRefs>
